--- a/original/ASG Senate Minutes 01-09-13.docx
+++ b/original/ASG Senate Minutes 01-09-13.docx
@@ -13,7 +13,7 @@
       </w:pPr>
       <w:r>
         <w:rPr>
-          <w:rFonts w:cs="Calibri" w:hAnsi="Calibri" w:eastAsia="Calibri" w:ascii="Calibri"/>
+          <w:rFonts w:ascii="Calibri" w:cs="Calibri" w:eastAsia="Calibri" w:hAnsi="Calibri"/>
           <w:b w:val="1"/>
           <w:rtl w:val="0"/>
         </w:rPr>
@@ -30,7 +30,7 @@
       </w:pPr>
       <w:r>
         <w:rPr>
-          <w:rFonts w:cs="Calibri" w:hAnsi="Calibri" w:eastAsia="Calibri" w:ascii="Calibri"/>
+          <w:rFonts w:ascii="Calibri" w:cs="Calibri" w:eastAsia="Calibri" w:hAnsi="Calibri"/>
           <w:b w:val="1"/>
           <w:rtl w:val="0"/>
         </w:rPr>
@@ -60,12 +60,12 @@
           <w:ilvl w:val="1"/>
           <w:numId w:val="1"/>
         </w:numPr>
-        <w:ind w:left="720" w:hanging="359"/>
-        <w:contextualSpacing w:val="1"/>
-      </w:pPr>
-      <w:r>
-        <w:rPr>
-          <w:rFonts w:cs="Calibri" w:hAnsi="Calibri" w:eastAsia="Calibri" w:ascii="Calibri"/>
+        <w:ind w:left="720" w:hanging="360"/>
+        <w:contextualSpacing w:val="1"/>
+      </w:pPr>
+      <w:r>
+        <w:rPr>
+          <w:rFonts w:ascii="Calibri" w:cs="Calibri" w:eastAsia="Calibri" w:hAnsi="Calibri"/>
           <w:b w:val="1"/>
           <w:rtl w:val="0"/>
         </w:rPr>
@@ -81,12 +81,12 @@
           <w:ilvl w:val="2"/>
           <w:numId w:val="1"/>
         </w:numPr>
-        <w:ind w:left="1440" w:hanging="359"/>
-        <w:contextualSpacing w:val="1"/>
-      </w:pPr>
-      <w:r>
-        <w:rPr>
-          <w:rFonts w:cs="Calibri" w:hAnsi="Calibri" w:eastAsia="Calibri" w:ascii="Calibri"/>
+        <w:ind w:left="1440" w:hanging="360"/>
+        <w:contextualSpacing w:val="1"/>
+      </w:pPr>
+      <w:r>
+        <w:rPr>
+          <w:rFonts w:ascii="Calibri" w:cs="Calibri" w:eastAsia="Calibri" w:hAnsi="Calibri"/>
           <w:rtl w:val="0"/>
         </w:rPr>
         <w:t xml:space="preserve">Alex: No longer using the term dorm- try to remove it from your vocabulary</w:t>
@@ -101,12 +101,12 @@
           <w:ilvl w:val="2"/>
           <w:numId w:val="1"/>
         </w:numPr>
-        <w:ind w:left="1440" w:hanging="359"/>
-        <w:contextualSpacing w:val="1"/>
-      </w:pPr>
-      <w:r>
-        <w:rPr>
-          <w:rFonts w:cs="Calibri" w:hAnsi="Calibri" w:eastAsia="Calibri" w:ascii="Calibri"/>
+        <w:ind w:left="1440" w:hanging="360"/>
+        <w:contextualSpacing w:val="1"/>
+      </w:pPr>
+      <w:r>
+        <w:rPr>
+          <w:rFonts w:ascii="Calibri" w:cs="Calibri" w:eastAsia="Calibri" w:hAnsi="Calibri"/>
           <w:rtl w:val="0"/>
         </w:rPr>
         <w:t xml:space="preserve">Ethan: HEY EVERYBODY! Worked on various projects over break, including Campus Voice. Website is coming along well, should be launched next week.</w:t>
@@ -121,12 +121,12 @@
           <w:ilvl w:val="2"/>
           <w:numId w:val="1"/>
         </w:numPr>
-        <w:ind w:left="1440" w:hanging="359"/>
-        <w:contextualSpacing w:val="1"/>
-      </w:pPr>
-      <w:r>
-        <w:rPr>
-          <w:rFonts w:cs="Calibri" w:hAnsi="Calibri" w:eastAsia="Calibri" w:ascii="Calibri"/>
+        <w:ind w:left="1440" w:hanging="360"/>
+        <w:contextualSpacing w:val="1"/>
+      </w:pPr>
+      <w:r>
+        <w:rPr>
+          <w:rFonts w:ascii="Calibri" w:cs="Calibri" w:eastAsia="Calibri" w:hAnsi="Calibri"/>
           <w:rtl w:val="0"/>
         </w:rPr>
         <w:t xml:space="preserve">Mark: On Sunday at 2pm, we'll have a lot of fun with stickers- applying them to shower heads and CFLs. Please invite all your friends to the event on facebook. Also, if you're interested in helping out on Sunday, it'll count for your PR requirement and it'd be much appreciated.</w:t>
@@ -141,12 +141,12 @@
           <w:ilvl w:val="1"/>
           <w:numId w:val="1"/>
         </w:numPr>
-        <w:ind w:left="720" w:hanging="359"/>
-        <w:contextualSpacing w:val="1"/>
-      </w:pPr>
-      <w:r>
-        <w:rPr>
-          <w:rFonts w:cs="Calibri" w:hAnsi="Calibri" w:eastAsia="Calibri" w:ascii="Calibri"/>
+        <w:ind w:left="720" w:hanging="360"/>
+        <w:contextualSpacing w:val="1"/>
+      </w:pPr>
+      <w:r>
+        <w:rPr>
+          <w:rFonts w:ascii="Calibri" w:cs="Calibri" w:eastAsia="Calibri" w:hAnsi="Calibri"/>
           <w:b w:val="1"/>
           <w:rtl w:val="0"/>
         </w:rPr>
@@ -162,12 +162,12 @@
           <w:ilvl w:val="2"/>
           <w:numId w:val="1"/>
         </w:numPr>
-        <w:ind w:left="1440" w:hanging="359"/>
-        <w:contextualSpacing w:val="1"/>
-      </w:pPr>
-      <w:r>
-        <w:rPr>
-          <w:rFonts w:cs="Calibri" w:hAnsi="Calibri" w:eastAsia="Calibri" w:ascii="Calibri"/>
+        <w:ind w:left="1440" w:hanging="360"/>
+        <w:contextualSpacing w:val="1"/>
+      </w:pPr>
+      <w:r>
+        <w:rPr>
+          <w:rFonts w:ascii="Calibri" w:cs="Calibri" w:eastAsia="Calibri" w:hAnsi="Calibri"/>
           <w:rtl w:val="0"/>
         </w:rPr>
         <w:t xml:space="preserve">Lauren: Talking about things to do for a caucus project- cross walk near Jones, putting up better descriptions of residence halls , and bike paths/lanes</w:t>
@@ -182,12 +182,12 @@
           <w:ilvl w:val="2"/>
           <w:numId w:val="1"/>
         </w:numPr>
-        <w:ind w:left="1440" w:hanging="359"/>
-        <w:contextualSpacing w:val="1"/>
-      </w:pPr>
-      <w:r>
-        <w:rPr>
-          <w:rFonts w:cs="Calibri" w:hAnsi="Calibri" w:eastAsia="Calibri" w:ascii="Calibri"/>
+        <w:ind w:left="1440" w:hanging="360"/>
+        <w:contextualSpacing w:val="1"/>
+      </w:pPr>
+      <w:r>
+        <w:rPr>
+          <w:rFonts w:ascii="Calibri" w:cs="Calibri" w:eastAsia="Calibri" w:hAnsi="Calibri"/>
           <w:rtl w:val="0"/>
         </w:rPr>
         <w:t xml:space="preserve">Ian: Stuff last quarter that got finished:</w:t>
@@ -202,12 +202,12 @@
           <w:ilvl w:val="3"/>
           <w:numId w:val="1"/>
         </w:numPr>
-        <w:ind w:left="2160" w:hanging="359"/>
-        <w:contextualSpacing w:val="1"/>
-      </w:pPr>
-      <w:r>
-        <w:rPr>
-          <w:rFonts w:cs="Calibri" w:hAnsi="Calibri" w:eastAsia="Calibri" w:ascii="Calibri"/>
+        <w:ind w:left="2160" w:hanging="360"/>
+        <w:contextualSpacing w:val="1"/>
+      </w:pPr>
+      <w:r>
+        <w:rPr>
+          <w:rFonts w:ascii="Calibri" w:cs="Calibri" w:eastAsia="Calibri" w:hAnsi="Calibri"/>
           <w:rtl w:val="0"/>
         </w:rPr>
         <w:t xml:space="preserve">Motoki and Nouha were working on a parking map that Tony Kirchmeier has largely taken over.</w:t>
@@ -222,12 +222,12 @@
           <w:ilvl w:val="3"/>
           <w:numId w:val="1"/>
         </w:numPr>
-        <w:ind w:left="2160" w:hanging="359"/>
-        <w:contextualSpacing w:val="1"/>
-      </w:pPr>
-      <w:r>
-        <w:rPr>
-          <w:rFonts w:cs="Calibri" w:hAnsi="Calibri" w:eastAsia="Calibri" w:ascii="Calibri"/>
+        <w:ind w:left="2160" w:hanging="360"/>
+        <w:contextualSpacing w:val="1"/>
+      </w:pPr>
+      <w:r>
+        <w:rPr>
+          <w:rFonts w:ascii="Calibri" w:cs="Calibri" w:eastAsia="Calibri" w:hAnsi="Calibri"/>
           <w:rtl w:val="0"/>
         </w:rPr>
         <w:t xml:space="preserve">Also, Mike is working on getting it so that Norris TVs flash when shuttles are about to leave.</w:t>
@@ -242,12 +242,12 @@
           <w:ilvl w:val="3"/>
           <w:numId w:val="1"/>
         </w:numPr>
-        <w:ind w:left="2160" w:hanging="359"/>
-        <w:contextualSpacing w:val="1"/>
-      </w:pPr>
-      <w:r>
-        <w:rPr>
-          <w:rFonts w:cs="Calibri" w:hAnsi="Calibri" w:eastAsia="Calibri" w:ascii="Calibri"/>
+        <w:ind w:left="2160" w:hanging="360"/>
+        <w:contextualSpacing w:val="1"/>
+      </w:pPr>
+      <w:r>
+        <w:rPr>
+          <w:rFonts w:ascii="Calibri" w:cs="Calibri" w:eastAsia="Calibri" w:hAnsi="Calibri"/>
           <w:rtl w:val="0"/>
         </w:rPr>
         <w:t xml:space="preserve">Also throwing support behind garage sale services is taking up.</w:t>
@@ -262,12 +262,12 @@
           <w:ilvl w:val="2"/>
           <w:numId w:val="1"/>
         </w:numPr>
-        <w:ind w:left="1440" w:hanging="359"/>
-        <w:contextualSpacing w:val="1"/>
-      </w:pPr>
-      <w:r>
-        <w:rPr>
-          <w:rFonts w:cs="Calibri" w:hAnsi="Calibri" w:eastAsia="Calibri" w:ascii="Calibri"/>
+        <w:ind w:left="1440" w:hanging="360"/>
+        <w:contextualSpacing w:val="1"/>
+      </w:pPr>
+      <w:r>
+        <w:rPr>
+          <w:rFonts w:ascii="Calibri" w:cs="Calibri" w:eastAsia="Calibri" w:hAnsi="Calibri"/>
           <w:rtl w:val="0"/>
         </w:rPr>
         <w:t xml:space="preserve">Paul: Working to revamp R25- the program online that most student groups use to reserve rooms online</w:t>
@@ -282,12 +282,12 @@
           <w:ilvl w:val="2"/>
           <w:numId w:val="1"/>
         </w:numPr>
-        <w:ind w:left="1440" w:hanging="359"/>
-        <w:contextualSpacing w:val="1"/>
-      </w:pPr>
-      <w:r>
-        <w:rPr>
-          <w:rFonts w:cs="Calibri" w:hAnsi="Calibri" w:eastAsia="Calibri" w:ascii="Calibri"/>
+        <w:ind w:left="1440" w:hanging="360"/>
+        <w:contextualSpacing w:val="1"/>
+      </w:pPr>
+      <w:r>
+        <w:rPr>
+          <w:rFonts w:ascii="Calibri" w:cs="Calibri" w:eastAsia="Calibri" w:hAnsi="Calibri"/>
           <w:rtl w:val="0"/>
         </w:rPr>
         <w:t xml:space="preserve">Sarah: PHA and IFC are currently doing recruitment, which has been a large focus this week. Lots of changes going on, including transitions to new IFC and PHA senators. Also want to work with exit surveys; and freshman freeze legislation.</w:t>
@@ -302,12 +302,12 @@
           <w:ilvl w:val="1"/>
           <w:numId w:val="1"/>
         </w:numPr>
-        <w:ind w:left="720" w:hanging="359"/>
-        <w:contextualSpacing w:val="1"/>
-      </w:pPr>
-      <w:r>
-        <w:rPr>
-          <w:rFonts w:cs="Calibri" w:hAnsi="Calibri" w:eastAsia="Calibri" w:ascii="Calibri"/>
+        <w:ind w:left="720" w:hanging="360"/>
+        <w:contextualSpacing w:val="1"/>
+      </w:pPr>
+      <w:r>
+        <w:rPr>
+          <w:rFonts w:ascii="Calibri" w:cs="Calibri" w:eastAsia="Calibri" w:hAnsi="Calibri"/>
           <w:b w:val="1"/>
           <w:rtl w:val="0"/>
         </w:rPr>
@@ -315,7 +315,7 @@
       </w:r>
       <w:r>
         <w:rPr>
-          <w:rFonts w:cs="Calibri" w:hAnsi="Calibri" w:eastAsia="Calibri" w:ascii="Calibri"/>
+          <w:rFonts w:ascii="Calibri" w:cs="Calibri" w:eastAsia="Calibri" w:hAnsi="Calibri"/>
           <w:rtl w:val="0"/>
         </w:rPr>
         <w:t xml:space="preserve">CampusVoice Launch</w:t>
@@ -330,12 +330,12 @@
           <w:ilvl w:val="2"/>
           <w:numId w:val="1"/>
         </w:numPr>
-        <w:ind w:left="1440" w:hanging="359"/>
-        <w:contextualSpacing w:val="1"/>
-      </w:pPr>
-      <w:r>
-        <w:rPr>
-          <w:rFonts w:cs="Calibri" w:hAnsi="Calibri" w:eastAsia="Calibri" w:ascii="Calibri"/>
+        <w:ind w:left="1440" w:hanging="360"/>
+        <w:contextualSpacing w:val="1"/>
+      </w:pPr>
+      <w:r>
+        <w:rPr>
+          <w:rFonts w:ascii="Calibri" w:cs="Calibri" w:eastAsia="Calibri" w:hAnsi="Calibri"/>
           <w:rtl w:val="0"/>
         </w:rPr>
         <w:t xml:space="preserve">Brad: CampusVoice has been a long time coming, but we're live. Check it out! You can log in with your netID- students can report problems or suggestions. There's some content there- you can also add polls to suggestions. Hoping to minimize spamming by requiring people to post comment if they give a submission a "thumbs down."</w:t>
@@ -350,12 +350,12 @@
           <w:ilvl w:val="3"/>
           <w:numId w:val="1"/>
         </w:numPr>
-        <w:ind w:left="2160" w:hanging="359"/>
-        <w:contextualSpacing w:val="1"/>
-      </w:pPr>
-      <w:r>
-        <w:rPr>
-          <w:rFonts w:cs="Calibri" w:hAnsi="Calibri" w:eastAsia="Calibri" w:ascii="Calibri"/>
+        <w:ind w:left="2160" w:hanging="360"/>
+        <w:contextualSpacing w:val="1"/>
+      </w:pPr>
+      <w:r>
+        <w:rPr>
+          <w:rFonts w:ascii="Calibri" w:cs="Calibri" w:eastAsia="Calibri" w:hAnsi="Calibri"/>
           <w:rtl w:val="0"/>
         </w:rPr>
         <w:t xml:space="preserve">Ian: Why is Wildcat Connection not on the top bar</w:t>
@@ -370,12 +370,12 @@
           <w:ilvl w:val="4"/>
           <w:numId w:val="1"/>
         </w:numPr>
-        <w:ind w:left="2880" w:hanging="359"/>
-        <w:contextualSpacing w:val="1"/>
-      </w:pPr>
-      <w:r>
-        <w:rPr>
-          <w:rFonts w:cs="Calibri" w:hAnsi="Calibri" w:eastAsia="Calibri" w:ascii="Calibri"/>
+        <w:ind w:left="2880" w:hanging="360"/>
+        <w:contextualSpacing w:val="1"/>
+      </w:pPr>
+      <w:r>
+        <w:rPr>
+          <w:rFonts w:ascii="Calibri" w:cs="Calibri" w:eastAsia="Calibri" w:hAnsi="Calibri"/>
           <w:rtl w:val="0"/>
         </w:rPr>
         <w:t xml:space="preserve">Brad: Technically not our service, it's a CSI service</w:t>
@@ -390,12 +390,12 @@
           <w:ilvl w:val="4"/>
           <w:numId w:val="1"/>
         </w:numPr>
-        <w:ind w:left="2880" w:hanging="359"/>
-        <w:contextualSpacing w:val="1"/>
-      </w:pPr>
-      <w:r>
-        <w:rPr>
-          <w:rFonts w:cs="Calibri" w:hAnsi="Calibri" w:eastAsia="Calibri" w:ascii="Calibri"/>
+        <w:ind w:left="2880" w:hanging="360"/>
+        <w:contextualSpacing w:val="1"/>
+      </w:pPr>
+      <w:r>
+        <w:rPr>
+          <w:rFonts w:ascii="Calibri" w:cs="Calibri" w:eastAsia="Calibri" w:hAnsi="Calibri"/>
           <w:rtl w:val="0"/>
         </w:rPr>
         <w:t xml:space="preserve">Ethan: We'll be integrating data from wildcat connection going forward</w:t>
@@ -410,12 +410,12 @@
           <w:ilvl w:val="2"/>
           <w:numId w:val="1"/>
         </w:numPr>
-        <w:ind w:left="1440" w:hanging="359"/>
-        <w:contextualSpacing w:val="1"/>
-      </w:pPr>
-      <w:r>
-        <w:rPr>
-          <w:rFonts w:cs="Calibri" w:hAnsi="Calibri" w:eastAsia="Calibri" w:ascii="Calibri"/>
+        <w:ind w:left="1440" w:hanging="360"/>
+        <w:contextualSpacing w:val="1"/>
+      </w:pPr>
+      <w:r>
+        <w:rPr>
+          <w:rFonts w:ascii="Calibri" w:cs="Calibri" w:eastAsia="Calibri" w:hAnsi="Calibri"/>
           <w:rtl w:val="0"/>
         </w:rPr>
         <w:t xml:space="preserve">Becca: We'll be placing ourselves around campus with the "speech bubble" board and asking people how we can improve campus. We'll then take pictures and upload their suggestions. Please sign up for some times.</w:t>
@@ -430,12 +430,12 @@
           <w:ilvl w:val="2"/>
           <w:numId w:val="1"/>
         </w:numPr>
-        <w:ind w:left="1440" w:hanging="359"/>
-        <w:contextualSpacing w:val="1"/>
-      </w:pPr>
-      <w:r>
-        <w:rPr>
-          <w:rFonts w:cs="Calibri" w:hAnsi="Calibri" w:eastAsia="Calibri" w:ascii="Calibri"/>
+        <w:ind w:left="1440" w:hanging="360"/>
+        <w:contextualSpacing w:val="1"/>
+      </w:pPr>
+      <w:r>
+        <w:rPr>
+          <w:rFonts w:ascii="Calibri" w:cs="Calibri" w:eastAsia="Calibri" w:hAnsi="Calibri"/>
           <w:rtl w:val="0"/>
         </w:rPr>
         <w:t xml:space="preserve">Ani: PR requirement is really a requirement this quarter! We'll be more closely regulating this this quarter.</w:t>
@@ -450,12 +450,12 @@
           <w:ilvl w:val="1"/>
           <w:numId w:val="1"/>
         </w:numPr>
-        <w:ind w:left="720" w:hanging="359"/>
-        <w:contextualSpacing w:val="1"/>
-      </w:pPr>
-      <w:r>
-        <w:rPr>
-          <w:rFonts w:cs="Calibri" w:hAnsi="Calibri" w:eastAsia="Calibri" w:ascii="Calibri"/>
+        <w:ind w:left="720" w:hanging="360"/>
+        <w:contextualSpacing w:val="1"/>
+      </w:pPr>
+      <w:r>
+        <w:rPr>
+          <w:rFonts w:ascii="Calibri" w:cs="Calibri" w:eastAsia="Calibri" w:hAnsi="Calibri"/>
           <w:b w:val="1"/>
           <w:rtl w:val="0"/>
         </w:rPr>
@@ -463,7 +463,7 @@
       </w:r>
       <w:r>
         <w:rPr>
-          <w:rFonts w:cs="Calibri" w:hAnsi="Calibri" w:eastAsia="Calibri" w:ascii="Calibri"/>
+          <w:rFonts w:ascii="Calibri" w:cs="Calibri" w:eastAsia="Calibri" w:hAnsi="Calibri"/>
           <w:rtl w:val="0"/>
         </w:rPr>
         <w:t xml:space="preserve"> Residential Conditions Working Group Update</w:t>
@@ -478,12 +478,12 @@
           <w:ilvl w:val="2"/>
           <w:numId w:val="1"/>
         </w:numPr>
-        <w:ind w:left="1440" w:hanging="359"/>
-        <w:contextualSpacing w:val="1"/>
-      </w:pPr>
-      <w:r>
-        <w:rPr>
-          <w:rFonts w:cs="Calibri" w:hAnsi="Calibri" w:eastAsia="Calibri" w:ascii="Calibri"/>
+        <w:ind w:left="1440" w:hanging="360"/>
+        <w:contextualSpacing w:val="1"/>
+      </w:pPr>
+      <w:r>
+        <w:rPr>
+          <w:rFonts w:ascii="Calibri" w:cs="Calibri" w:eastAsia="Calibri" w:hAnsi="Calibri"/>
           <w:rtl w:val="0"/>
         </w:rPr>
         <w:t xml:space="preserve">Harrison: We're a group that has been looking at the various residential colleges/halls and working with Paul Riehl to improve living conditions- we've toured two residential colleges, plans to tour more, and before we go in we ask residents to submit suggestions for improvement. We look out for those things, report them to Paul, and really improvements are happening.</w:t>
@@ -498,12 +498,12 @@
           <w:ilvl w:val="2"/>
           <w:numId w:val="1"/>
         </w:numPr>
-        <w:ind w:left="1440" w:hanging="359"/>
-        <w:contextualSpacing w:val="1"/>
-      </w:pPr>
-      <w:r>
-        <w:rPr>
-          <w:rFonts w:cs="Calibri" w:hAnsi="Calibri" w:eastAsia="Calibri" w:ascii="Calibri"/>
+        <w:ind w:left="1440" w:hanging="360"/>
+        <w:contextualSpacing w:val="1"/>
+      </w:pPr>
+      <w:r>
+        <w:rPr>
+          <w:rFonts w:ascii="Calibri" w:cs="Calibri" w:eastAsia="Calibri" w:hAnsi="Calibri"/>
           <w:rtl w:val="0"/>
         </w:rPr>
         <w:t xml:space="preserve">Chris: The process of doing this is three-fold- send out a survey, compile the results and looking at those suggestions when touring the dorm. We did Elder first- Paul is very gung-ho. We had 85 people respond to the survey, figured out 5-6 things to be done in short term and 5-6 things for long term. Paul reported back to us and told us most of the improvements would be done. Fixed multiple shower stalls, turned a bike storage area into a study room</w:t>
@@ -518,12 +518,12 @@
           <w:ilvl w:val="2"/>
           <w:numId w:val="1"/>
         </w:numPr>
-        <w:ind w:left="1440" w:hanging="359"/>
-        <w:contextualSpacing w:val="1"/>
-      </w:pPr>
-      <w:r>
-        <w:rPr>
-          <w:rFonts w:cs="Calibri" w:hAnsi="Calibri" w:eastAsia="Calibri" w:ascii="Calibri"/>
+        <w:ind w:left="1440" w:hanging="360"/>
+        <w:contextualSpacing w:val="1"/>
+      </w:pPr>
+      <w:r>
+        <w:rPr>
+          <w:rFonts w:ascii="Calibri" w:cs="Calibri" w:eastAsia="Calibri" w:hAnsi="Calibri"/>
           <w:rtl w:val="0"/>
         </w:rPr>
         <w:t xml:space="preserve">Morgan: Started a shower curtain revolution in Kemper, getting study nooks- long term, we're going to put curtains</w:t>
@@ -538,12 +538,12 @@
           <w:ilvl w:val="2"/>
           <w:numId w:val="1"/>
         </w:numPr>
-        <w:ind w:left="1440" w:hanging="359"/>
-        <w:contextualSpacing w:val="1"/>
-      </w:pPr>
-      <w:r>
-        <w:rPr>
-          <w:rFonts w:cs="Calibri" w:hAnsi="Calibri" w:eastAsia="Calibri" w:ascii="Calibri"/>
+        <w:ind w:left="1440" w:hanging="360"/>
+        <w:contextualSpacing w:val="1"/>
+      </w:pPr>
+      <w:r>
+        <w:rPr>
+          <w:rFonts w:ascii="Calibri" w:cs="Calibri" w:eastAsia="Calibri" w:hAnsi="Calibri"/>
           <w:rtl w:val="0"/>
         </w:rPr>
         <w:t xml:space="preserve">Ian: Hinman and Jones now have overhead lighting thanks to Paul, among many other improvements.</w:t>
@@ -558,12 +558,12 @@
           <w:ilvl w:val="1"/>
           <w:numId w:val="1"/>
         </w:numPr>
-        <w:ind w:left="720" w:hanging="359"/>
-        <w:contextualSpacing w:val="1"/>
-      </w:pPr>
-      <w:r>
-        <w:rPr>
-          <w:rFonts w:cs="Calibri" w:hAnsi="Calibri" w:eastAsia="Calibri" w:ascii="Calibri"/>
+        <w:ind w:left="720" w:hanging="360"/>
+        <w:contextualSpacing w:val="1"/>
+      </w:pPr>
+      <w:r>
+        <w:rPr>
+          <w:rFonts w:ascii="Calibri" w:cs="Calibri" w:eastAsia="Calibri" w:hAnsi="Calibri"/>
           <w:b w:val="1"/>
           <w:rtl w:val="0"/>
         </w:rPr>
@@ -579,12 +579,12 @@
           <w:ilvl w:val="2"/>
           <w:numId w:val="1"/>
         </w:numPr>
-        <w:ind w:left="1440" w:hanging="359"/>
-        <w:contextualSpacing w:val="1"/>
-      </w:pPr>
-      <w:r>
-        <w:rPr>
-          <w:rFonts w:cs="Calibri" w:hAnsi="Calibri" w:eastAsia="Calibri" w:ascii="Calibri"/>
+        <w:ind w:left="1440" w:hanging="360"/>
+        <w:contextualSpacing w:val="1"/>
+      </w:pPr>
+      <w:r>
+        <w:rPr>
+          <w:rFonts w:ascii="Calibri" w:cs="Calibri" w:eastAsia="Calibri" w:hAnsi="Calibri"/>
           <w:rtl w:val="0"/>
         </w:rPr>
         <w:t xml:space="preserve">Senator: Mega-Shabbat!</w:t>
@@ -599,12 +599,12 @@
           <w:ilvl w:val="2"/>
           <w:numId w:val="1"/>
         </w:numPr>
-        <w:ind w:left="1440" w:hanging="359"/>
-        <w:contextualSpacing w:val="1"/>
-      </w:pPr>
-      <w:r>
-        <w:rPr>
-          <w:rFonts w:cs="Calibri" w:hAnsi="Calibri" w:eastAsia="Calibri" w:ascii="Calibri"/>
+        <w:ind w:left="1440" w:hanging="360"/>
+        <w:contextualSpacing w:val="1"/>
+      </w:pPr>
+      <w:r>
+        <w:rPr>
+          <w:rFonts w:ascii="Calibri" w:cs="Calibri" w:eastAsia="Calibri" w:hAnsi="Calibri"/>
           <w:rtl w:val="0"/>
         </w:rPr>
         <w:t xml:space="preserve">David: DM trivia tonight- Senate ended early, so go!</w:t>
@@ -619,12 +619,12 @@
           <w:ilvl w:val="3"/>
           <w:numId w:val="1"/>
         </w:numPr>
-        <w:ind w:left="2160" w:hanging="359"/>
-        <w:contextualSpacing w:val="1"/>
-      </w:pPr>
-      <w:r>
-        <w:rPr>
-          <w:rFonts w:cs="Calibri" w:hAnsi="Calibri" w:eastAsia="Calibri" w:ascii="Calibri"/>
+        <w:ind w:left="2160" w:hanging="360"/>
+        <w:contextualSpacing w:val="1"/>
+      </w:pPr>
+      <w:r>
+        <w:rPr>
+          <w:rFonts w:ascii="Calibri" w:cs="Calibri" w:eastAsia="Calibri" w:hAnsi="Calibri"/>
           <w:rtl w:val="0"/>
         </w:rPr>
         <w:t xml:space="preserve">On Sunday, Coach Carmody is going to donate $2000 to whatever DM team brings the most members</w:t>
@@ -653,7 +653,7 @@
       </w:pPr>
       <w:r>
         <w:rPr>
-          <w:rFonts w:cs="Calibri" w:hAnsi="Calibri" w:eastAsia="Calibri" w:ascii="Calibri"/>
+          <w:rFonts w:ascii="Calibri" w:cs="Calibri" w:eastAsia="Calibri" w:hAnsi="Calibri"/>
           <w:b w:val="1"/>
           <w:rtl w:val="0"/>
         </w:rPr>
@@ -666,8 +666,9 @@
       </w:r>
     </w:p>
     <w:sectPr>
-      <w:pgSz w:w="12240" w:h="15840"/>
-      <w:pgMar w:left="1440" w:right="1440" w:top="1440" w:bottom="1440"/>
+      <w:pgSz w:h="15840.0" w:w="12240.0"/>
+      <w:pgMar w:bottom="1440" w:top="1440" w:left="1440" w:right="1440"/>
+      <w:pgNumType w:start="1"/>
     </w:sectPr>
   </w:body>
 </w:document>
@@ -685,7 +686,7 @@
         <w:ind w:left="720" w:firstLine="360"/>
       </w:pPr>
       <w:rPr>
-        <w:rFonts w:cs="Arial" w:hAnsi="Arial" w:eastAsia="Arial" w:ascii="Arial"/>
+        <w:rFonts w:ascii="Arial" w:cs="Arial" w:eastAsia="Arial" w:hAnsi="Arial"/>
         <w:b w:val="0"/>
         <w:i w:val="0"/>
         <w:smallCaps w:val="0"/>
@@ -705,7 +706,7 @@
         <w:ind w:left="1440" w:firstLine="1080"/>
       </w:pPr>
       <w:rPr>
-        <w:rFonts w:cs="Arial" w:hAnsi="Arial" w:eastAsia="Arial" w:ascii="Arial"/>
+        <w:rFonts w:ascii="Arial" w:cs="Arial" w:eastAsia="Arial" w:hAnsi="Arial"/>
         <w:b w:val="0"/>
         <w:i w:val="0"/>
         <w:smallCaps w:val="0"/>
@@ -725,7 +726,7 @@
         <w:ind w:left="2160" w:firstLine="1800"/>
       </w:pPr>
       <w:rPr>
-        <w:rFonts w:cs="Calibri" w:hAnsi="Calibri" w:eastAsia="Calibri" w:ascii="Calibri"/>
+        <w:rFonts w:ascii="Calibri" w:cs="Calibri" w:eastAsia="Calibri" w:hAnsi="Calibri"/>
         <w:b w:val="1"/>
         <w:i w:val="0"/>
         <w:smallCaps w:val="0"/>
@@ -745,7 +746,7 @@
         <w:ind w:left="2880" w:firstLine="2520"/>
       </w:pPr>
       <w:rPr>
-        <w:rFonts w:cs="Calibri" w:hAnsi="Calibri" w:eastAsia="Calibri" w:ascii="Calibri"/>
+        <w:rFonts w:ascii="Calibri" w:cs="Calibri" w:eastAsia="Calibri" w:hAnsi="Calibri"/>
         <w:b w:val="1"/>
         <w:i w:val="0"/>
         <w:smallCaps w:val="0"/>
@@ -765,7 +766,7 @@
         <w:ind w:left="3600" w:firstLine="3240"/>
       </w:pPr>
       <w:rPr>
-        <w:rFonts w:cs="Calibri" w:hAnsi="Calibri" w:eastAsia="Calibri" w:ascii="Calibri"/>
+        <w:rFonts w:ascii="Calibri" w:cs="Calibri" w:eastAsia="Calibri" w:hAnsi="Calibri"/>
         <w:b w:val="1"/>
         <w:i w:val="0"/>
         <w:smallCaps w:val="0"/>
@@ -785,7 +786,7 @@
         <w:ind w:left="4320" w:firstLine="3960"/>
       </w:pPr>
       <w:rPr>
-        <w:rFonts w:cs="Arial" w:hAnsi="Arial" w:eastAsia="Arial" w:ascii="Arial"/>
+        <w:rFonts w:ascii="Arial" w:cs="Arial" w:eastAsia="Arial" w:hAnsi="Arial"/>
         <w:b w:val="0"/>
         <w:i w:val="0"/>
         <w:smallCaps w:val="0"/>
@@ -805,7 +806,7 @@
         <w:ind w:left="5040" w:firstLine="4680"/>
       </w:pPr>
       <w:rPr>
-        <w:rFonts w:cs="Arial" w:hAnsi="Arial" w:eastAsia="Arial" w:ascii="Arial"/>
+        <w:rFonts w:ascii="Arial" w:cs="Arial" w:eastAsia="Arial" w:hAnsi="Arial"/>
         <w:b w:val="0"/>
         <w:i w:val="0"/>
         <w:smallCaps w:val="0"/>
@@ -825,7 +826,7 @@
         <w:ind w:left="5760" w:firstLine="5400"/>
       </w:pPr>
       <w:rPr>
-        <w:rFonts w:cs="Arial" w:hAnsi="Arial" w:eastAsia="Arial" w:ascii="Arial"/>
+        <w:rFonts w:ascii="Arial" w:cs="Arial" w:eastAsia="Arial" w:hAnsi="Arial"/>
         <w:b w:val="0"/>
         <w:i w:val="0"/>
         <w:smallCaps w:val="0"/>
@@ -845,7 +846,7 @@
         <w:ind w:left="6480" w:firstLine="6120"/>
       </w:pPr>
       <w:rPr>
-        <w:rFonts w:cs="Arial" w:hAnsi="Arial" w:eastAsia="Arial" w:ascii="Arial"/>
+        <w:rFonts w:ascii="Arial" w:cs="Arial" w:eastAsia="Arial" w:hAnsi="Arial"/>
         <w:b w:val="0"/>
         <w:i w:val="0"/>
         <w:smallCaps w:val="0"/>
@@ -868,7 +869,7 @@
   <w:docDefaults>
     <w:rPrDefault>
       <w:rPr>
-        <w:rFonts w:cs="Arial" w:hAnsi="Arial" w:eastAsia="Arial" w:ascii="Arial"/>
+        <w:rFonts w:ascii="Arial" w:cs="Arial" w:eastAsia="Arial" w:hAnsi="Arial"/>
         <w:b w:val="0"/>
         <w:i w:val="0"/>
         <w:smallCaps w:val="0"/>
@@ -883,78 +884,73 @@
       <w:pPr>
         <w:keepNext w:val="0"/>
         <w:keepLines w:val="0"/>
-        <w:widowControl w:val="0"/>
-        <w:spacing w:lineRule="auto" w:after="0" w:line="276" w:before="0"/>
-        <w:ind w:left="0" w:firstLine="0" w:right="0"/>
-        <w:contextualSpacing w:val="1"/>
+        <w:widowControl w:val="1"/>
+        <w:spacing w:after="0" w:before="0" w:line="276" w:lineRule="auto"/>
+        <w:ind w:left="0" w:right="0" w:firstLine="0"/>
         <w:jc w:val="left"/>
       </w:pPr>
     </w:pPrDefault>
   </w:docDefaults>
-  <w:style w:styleId="Normal" w:type="paragraph" w:default="1">
+  <w:style w:type="paragraph" w:styleId="Normal" w:default="1">
     <w:name w:val="normal"/>
   </w:style>
-  <w:style w:styleId="TableNormal" w:type="table" w:default="1">
+  <w:style w:type="table" w:styleId="TableNormal" w:default="1">
     <w:name w:val="Table Normal"/>
   </w:style>
-  <w:style w:styleId="Heading1" w:type="paragraph">
+  <w:style w:type="paragraph" w:styleId="Heading1">
     <w:name w:val="heading 1"/>
     <w:basedOn w:val="Normal"/>
     <w:next w:val="Normal"/>
     <w:pPr>
-      <w:keepNext w:val="0"/>
-      <w:keepLines w:val="0"/>
-      <w:widowControl w:val="0"/>
-      <w:spacing w:lineRule="auto" w:after="0" w:before="0"/>
+      <w:keepNext w:val="1"/>
+      <w:keepLines w:val="1"/>
+      <w:spacing w:after="120" w:before="480" w:lineRule="auto"/>
       <w:contextualSpacing w:val="1"/>
     </w:pPr>
     <w:rPr>
-      <w:b w:val="0"/>
+      <w:b w:val="1"/>
       <w:sz w:val="36"/>
     </w:rPr>
   </w:style>
-  <w:style w:styleId="Heading2" w:type="paragraph">
+  <w:style w:type="paragraph" w:styleId="Heading2">
     <w:name w:val="heading 2"/>
     <w:basedOn w:val="Normal"/>
     <w:next w:val="Normal"/>
     <w:pPr>
-      <w:keepNext w:val="0"/>
-      <w:keepLines w:val="0"/>
-      <w:widowControl w:val="0"/>
-      <w:spacing w:lineRule="auto" w:after="0" w:before="0"/>
+      <w:keepNext w:val="1"/>
+      <w:keepLines w:val="1"/>
+      <w:spacing w:after="80" w:before="360" w:lineRule="auto"/>
       <w:contextualSpacing w:val="1"/>
     </w:pPr>
     <w:rPr>
-      <w:b w:val="0"/>
+      <w:b w:val="1"/>
       <w:sz w:val="28"/>
     </w:rPr>
   </w:style>
-  <w:style w:styleId="Heading3" w:type="paragraph">
+  <w:style w:type="paragraph" w:styleId="Heading3">
     <w:name w:val="heading 3"/>
     <w:basedOn w:val="Normal"/>
     <w:next w:val="Normal"/>
     <w:pPr>
-      <w:keepNext w:val="0"/>
-      <w:keepLines w:val="0"/>
-      <w:widowControl w:val="0"/>
-      <w:spacing w:lineRule="auto" w:after="0" w:before="0"/>
+      <w:keepNext w:val="1"/>
+      <w:keepLines w:val="1"/>
+      <w:spacing w:after="80" w:before="280" w:lineRule="auto"/>
       <w:contextualSpacing w:val="1"/>
     </w:pPr>
     <w:rPr>
-      <w:b w:val="0"/>
+      <w:b w:val="1"/>
       <w:color w:val="666666"/>
       <w:sz w:val="24"/>
     </w:rPr>
   </w:style>
-  <w:style w:styleId="Heading4" w:type="paragraph">
+  <w:style w:type="paragraph" w:styleId="Heading4">
     <w:name w:val="heading 4"/>
     <w:basedOn w:val="Normal"/>
     <w:next w:val="Normal"/>
     <w:pPr>
-      <w:keepNext w:val="0"/>
-      <w:keepLines w:val="0"/>
-      <w:widowControl w:val="0"/>
-      <w:spacing w:lineRule="auto" w:after="0" w:before="0"/>
+      <w:keepNext w:val="1"/>
+      <w:keepLines w:val="1"/>
+      <w:spacing w:after="40" w:before="240" w:lineRule="auto"/>
       <w:contextualSpacing w:val="1"/>
     </w:pPr>
     <w:rPr>
@@ -963,72 +959,68 @@
       <w:sz w:val="22"/>
     </w:rPr>
   </w:style>
-  <w:style w:styleId="Heading5" w:type="paragraph">
+  <w:style w:type="paragraph" w:styleId="Heading5">
     <w:name w:val="heading 5"/>
     <w:basedOn w:val="Normal"/>
     <w:next w:val="Normal"/>
     <w:pPr>
-      <w:keepNext w:val="0"/>
-      <w:keepLines w:val="0"/>
-      <w:widowControl w:val="0"/>
-      <w:spacing w:lineRule="auto" w:after="0" w:before="0"/>
+      <w:keepNext w:val="1"/>
+      <w:keepLines w:val="1"/>
+      <w:spacing w:after="40" w:before="220" w:lineRule="auto"/>
       <w:contextualSpacing w:val="1"/>
     </w:pPr>
     <w:rPr>
-      <w:b w:val="0"/>
+      <w:b w:val="1"/>
       <w:color w:val="666666"/>
       <w:sz w:val="20"/>
     </w:rPr>
   </w:style>
-  <w:style w:styleId="Heading6" w:type="paragraph">
+  <w:style w:type="paragraph" w:styleId="Heading6">
     <w:name w:val="heading 6"/>
     <w:basedOn w:val="Normal"/>
     <w:next w:val="Normal"/>
     <w:pPr>
-      <w:keepNext w:val="0"/>
-      <w:keepLines w:val="0"/>
-      <w:widowControl w:val="0"/>
-      <w:spacing w:lineRule="auto" w:after="0" w:before="0"/>
+      <w:keepNext w:val="1"/>
+      <w:keepLines w:val="1"/>
+      <w:spacing w:after="40" w:before="200" w:lineRule="auto"/>
       <w:contextualSpacing w:val="1"/>
     </w:pPr>
     <w:rPr>
       <w:i w:val="1"/>
       <w:color w:val="666666"/>
-      <w:sz w:val="22"/>
+      <w:sz w:val="20"/>
     </w:rPr>
   </w:style>
-  <w:style w:styleId="Title" w:type="paragraph">
+  <w:style w:type="paragraph" w:styleId="Title">
     <w:name w:val="Title"/>
     <w:basedOn w:val="Normal"/>
     <w:next w:val="Normal"/>
     <w:pPr>
-      <w:keepNext w:val="0"/>
-      <w:keepLines w:val="0"/>
-      <w:widowControl w:val="0"/>
-      <w:spacing w:lineRule="auto" w:after="0" w:before="0"/>
+      <w:keepNext w:val="1"/>
+      <w:keepLines w:val="1"/>
+      <w:spacing w:after="120" w:before="480" w:lineRule="auto"/>
       <w:contextualSpacing w:val="1"/>
     </w:pPr>
     <w:rPr>
-      <w:b w:val="0"/>
-      <w:sz w:val="22"/>
+      <w:b w:val="1"/>
+      <w:sz w:val="72"/>
     </w:rPr>
   </w:style>
-  <w:style w:styleId="Subtitle" w:type="paragraph">
+  <w:style w:type="paragraph" w:styleId="Subtitle">
     <w:name w:val="Subtitle"/>
     <w:basedOn w:val="Normal"/>
     <w:next w:val="Normal"/>
     <w:pPr>
-      <w:keepNext w:val="0"/>
-      <w:keepLines w:val="0"/>
-      <w:widowControl w:val="0"/>
-      <w:spacing w:lineRule="auto" w:after="0" w:before="0"/>
+      <w:keepNext w:val="1"/>
+      <w:keepLines w:val="1"/>
+      <w:spacing w:after="80" w:before="360" w:lineRule="auto"/>
       <w:contextualSpacing w:val="1"/>
     </w:pPr>
     <w:rPr>
-      <w:rFonts w:cs="Arial" w:hAnsi="Arial" w:eastAsia="Arial" w:ascii="Arial"/>
-      <w:i w:val="0"/>
-      <w:color w:val="000000"/>
-      <w:sz w:val="22"/>
+      <w:rFonts w:ascii="Georgia" w:cs="Georgia" w:eastAsia="Georgia" w:hAnsi="Georgia"/>
+      <w:i w:val="1"/>
+      <w:color w:val="666666"/>
+      <w:sz w:val="48"/>
     </w:rPr>
   </w:style>
 </w:styles>
